--- a/CA2/CA 2 report.docx
+++ b/CA2/CA 2 report.docx
@@ -246,6 +246,7 @@
       </w:pPr>
       <w:r>
         <w:rPr>
+          <w:noProof/>
           <w:sz w:val="44"/>
           <w:szCs w:val="44"/>
           <w:lang w:bidi="fa-IR"/>
@@ -320,6 +321,7 @@
       </w:pPr>
       <w:r>
         <w:rPr>
+          <w:noProof/>
           <w:sz w:val="32"/>
           <w:szCs w:val="32"/>
           <w:lang w:bidi="fa-IR"/>
@@ -397,15 +399,15 @@
       <w:pPr>
         <w:jc w:val="right"/>
         <w:rPr>
-          <w:rFonts w:hint="cs"/>
-          <w:sz w:val="32"/>
-          <w:szCs w:val="32"/>
-          <w:rtl/>
-          <w:lang w:bidi="fa-IR"/>
-        </w:rPr>
-      </w:pPr>
-      <w:r>
-        <w:rPr>
+          <w:sz w:val="32"/>
+          <w:szCs w:val="32"/>
+          <w:rtl/>
+          <w:lang w:bidi="fa-IR"/>
+        </w:rPr>
+      </w:pPr>
+      <w:r>
+        <w:rPr>
+          <w:noProof/>
           <w:sz w:val="32"/>
           <w:szCs w:val="32"/>
           <w:lang w:bidi="fa-IR"/>
@@ -449,46 +451,2419 @@
     </w:p>
     <w:p>
       <w:pPr>
+        <w:bidi/>
+        <w:rPr>
+          <w:sz w:val="32"/>
+          <w:szCs w:val="32"/>
+          <w:rtl/>
+          <w:lang w:bidi="fa-IR"/>
+        </w:rPr>
+      </w:pPr>
+      <w:r>
+        <w:rPr>
+          <w:rFonts w:hint="cs"/>
+          <w:sz w:val="32"/>
+          <w:szCs w:val="32"/>
+          <w:rtl/>
+          <w:lang w:bidi="fa-IR"/>
+        </w:rPr>
+        <w:lastRenderedPageBreak/>
+        <w:t xml:space="preserve">باید دستور های </w:t>
+      </w:r>
+      <w:proofErr w:type="spellStart"/>
+      <w:r>
+        <w:rPr>
+          <w:sz w:val="32"/>
+          <w:szCs w:val="32"/>
+          <w:lang w:val="en-AU" w:bidi="fa-IR"/>
+        </w:rPr>
+        <w:t>jalr,bne,luix</w:t>
+      </w:r>
+      <w:proofErr w:type="spellEnd"/>
+      <w:r>
+        <w:rPr>
+          <w:rFonts w:hint="cs"/>
+          <w:sz w:val="32"/>
+          <w:szCs w:val="32"/>
+          <w:rtl/>
+          <w:lang w:bidi="fa-IR"/>
+        </w:rPr>
+        <w:t xml:space="preserve"> را به دیتاپس اضافه کنیم برای </w:t>
+      </w:r>
+      <w:proofErr w:type="spellStart"/>
+      <w:r>
+        <w:rPr>
+          <w:sz w:val="32"/>
+          <w:szCs w:val="32"/>
+          <w:lang w:val="en-AU" w:bidi="fa-IR"/>
+        </w:rPr>
+        <w:t>bne</w:t>
+      </w:r>
+      <w:proofErr w:type="spellEnd"/>
+      <w:r>
+        <w:rPr>
+          <w:rFonts w:hint="cs"/>
+          <w:sz w:val="32"/>
+          <w:szCs w:val="32"/>
+          <w:rtl/>
+          <w:lang w:bidi="fa-IR"/>
+        </w:rPr>
+        <w:t xml:space="preserve"> که از </w:t>
+      </w:r>
+      <w:r>
+        <w:rPr>
+          <w:sz w:val="32"/>
+          <w:szCs w:val="32"/>
+          <w:lang w:val="en-AU" w:bidi="fa-IR"/>
+        </w:rPr>
+        <w:t>zero</w:t>
+      </w:r>
+      <w:r>
+        <w:rPr>
+          <w:rFonts w:hint="cs"/>
+          <w:sz w:val="32"/>
+          <w:szCs w:val="32"/>
+          <w:rtl/>
+          <w:lang w:bidi="fa-IR"/>
+        </w:rPr>
+        <w:t xml:space="preserve"> میتوان استفاده کرد و برای بقیه دیتاپس را مطابق مقابل میکنیم:</w:t>
+      </w:r>
+    </w:p>
+    <w:p>
+      <w:pPr>
+        <w:bidi/>
+        <w:rPr>
+          <w:sz w:val="32"/>
+          <w:szCs w:val="32"/>
+          <w:rtl/>
+          <w:lang w:bidi="fa-IR"/>
+        </w:rPr>
+      </w:pPr>
+      <w:r>
+        <w:rPr>
+          <w:noProof/>
+          <w:sz w:val="32"/>
+          <w:szCs w:val="32"/>
+          <w:lang w:bidi="fa-IR"/>
+        </w:rPr>
+        <w:drawing>
+          <wp:inline distT="0" distB="0" distL="0" distR="0" wp14:anchorId="6B34D135" wp14:editId="523D3A82">
+            <wp:extent cx="6851650" cy="3581400"/>
+            <wp:effectExtent l="0" t="0" r="6350" b="0"/>
+            <wp:docPr id="838830631" name="Picture 1"/>
+            <wp:cNvGraphicFramePr>
+              <a:graphicFrameLocks xmlns:a="http://schemas.openxmlformats.org/drawingml/2006/main" noChangeAspect="1"/>
+            </wp:cNvGraphicFramePr>
+            <a:graphic xmlns:a="http://schemas.openxmlformats.org/drawingml/2006/main">
+              <a:graphicData uri="http://schemas.openxmlformats.org/drawingml/2006/picture">
+                <pic:pic xmlns:pic="http://schemas.openxmlformats.org/drawingml/2006/picture">
+                  <pic:nvPicPr>
+                    <pic:cNvPr id="0" name="Picture 1"/>
+                    <pic:cNvPicPr>
+                      <a:picLocks noChangeAspect="1" noChangeArrowheads="1"/>
+                    </pic:cNvPicPr>
+                  </pic:nvPicPr>
+                  <pic:blipFill>
+                    <a:blip r:embed="rId7">
+                      <a:extLst>
+                        <a:ext uri="{28A0092B-C50C-407E-A947-70E740481C1C}">
+                          <a14:useLocalDpi xmlns:a14="http://schemas.microsoft.com/office/drawing/2010/main" val="0"/>
+                        </a:ext>
+                      </a:extLst>
+                    </a:blip>
+                    <a:srcRect/>
+                    <a:stretch>
+                      <a:fillRect/>
+                    </a:stretch>
+                  </pic:blipFill>
+                  <pic:spPr bwMode="auto">
+                    <a:xfrm>
+                      <a:off x="0" y="0"/>
+                      <a:ext cx="6851650" cy="3581400"/>
+                    </a:xfrm>
+                    <a:prstGeom prst="rect">
+                      <a:avLst/>
+                    </a:prstGeom>
+                    <a:noFill/>
+                    <a:ln>
+                      <a:noFill/>
+                    </a:ln>
+                  </pic:spPr>
+                </pic:pic>
+              </a:graphicData>
+            </a:graphic>
+          </wp:inline>
+        </w:drawing>
+      </w:r>
+      <w:r>
+        <w:rPr>
+          <w:rFonts w:hint="cs"/>
+          <w:sz w:val="32"/>
+          <w:szCs w:val="32"/>
+          <w:rtl/>
+          <w:lang w:val="en-AU" w:bidi="fa-IR"/>
+        </w:rPr>
+        <w:t xml:space="preserve">برای اینکار دستورات </w:t>
+      </w:r>
+      <w:r>
+        <w:rPr>
+          <w:sz w:val="32"/>
+          <w:szCs w:val="32"/>
+          <w:lang w:val="en-AU" w:bidi="fa-IR"/>
+        </w:rPr>
+        <w:t>alu</w:t>
+      </w:r>
+      <w:r>
+        <w:rPr>
+          <w:rFonts w:hint="cs"/>
+          <w:sz w:val="32"/>
+          <w:szCs w:val="32"/>
+          <w:rtl/>
+          <w:lang w:bidi="fa-IR"/>
+        </w:rPr>
+        <w:t xml:space="preserve"> را اینگونه انتخاب میکنیم:</w:t>
+      </w:r>
+    </w:p>
+    <w:p>
+      <w:pPr>
+        <w:bidi/>
+        <w:rPr>
+          <w:sz w:val="32"/>
+          <w:szCs w:val="32"/>
+          <w:rtl/>
+          <w:lang w:val="en-AU" w:bidi="fa-IR"/>
+        </w:rPr>
+      </w:pPr>
+      <w:r>
+        <w:rPr>
+          <w:rFonts w:cs="Arial"/>
+          <w:noProof/>
+          <w:sz w:val="32"/>
+          <w:szCs w:val="32"/>
+          <w:rtl/>
+          <w:lang w:val="en-AU" w:bidi="fa-IR"/>
+        </w:rPr>
+        <w:drawing>
+          <wp:inline distT="0" distB="0" distL="0" distR="0" wp14:anchorId="64A6AC13" wp14:editId="35A84D41">
+            <wp:extent cx="6858000" cy="3189605"/>
+            <wp:effectExtent l="0" t="0" r="0" b="0"/>
+            <wp:docPr id="2137689912" name="Picture 1"/>
+            <wp:cNvGraphicFramePr>
+              <a:graphicFrameLocks xmlns:a="http://schemas.openxmlformats.org/drawingml/2006/main" noChangeAspect="1"/>
+            </wp:cNvGraphicFramePr>
+            <a:graphic xmlns:a="http://schemas.openxmlformats.org/drawingml/2006/main">
+              <a:graphicData uri="http://schemas.openxmlformats.org/drawingml/2006/picture">
+                <pic:pic xmlns:pic="http://schemas.openxmlformats.org/drawingml/2006/picture">
+                  <pic:nvPicPr>
+                    <pic:cNvPr id="2137689912" name=""/>
+                    <pic:cNvPicPr/>
+                  </pic:nvPicPr>
+                  <pic:blipFill>
+                    <a:blip r:embed="rId8"/>
+                    <a:stretch>
+                      <a:fillRect/>
+                    </a:stretch>
+                  </pic:blipFill>
+                  <pic:spPr>
+                    <a:xfrm>
+                      <a:off x="0" y="0"/>
+                      <a:ext cx="6858000" cy="3189605"/>
+                    </a:xfrm>
+                    <a:prstGeom prst="rect">
+                      <a:avLst/>
+                    </a:prstGeom>
+                  </pic:spPr>
+                </pic:pic>
+              </a:graphicData>
+            </a:graphic>
+          </wp:inline>
+        </w:drawing>
+      </w:r>
+    </w:p>
+    <w:p>
+      <w:pPr>
+        <w:bidi/>
+        <w:rPr>
+          <w:sz w:val="32"/>
+          <w:szCs w:val="32"/>
+          <w:rtl/>
+          <w:lang w:val="en-AU" w:bidi="fa-IR"/>
+        </w:rPr>
+      </w:pPr>
+    </w:p>
+    <w:p>
+      <w:pPr>
+        <w:bidi/>
+        <w:rPr>
+          <w:sz w:val="32"/>
+          <w:szCs w:val="32"/>
+          <w:rtl/>
+          <w:lang w:val="en-AU" w:bidi="fa-IR"/>
+        </w:rPr>
+      </w:pPr>
+    </w:p>
+    <w:p>
+      <w:pPr>
+        <w:bidi/>
+        <w:rPr>
+          <w:sz w:val="32"/>
+          <w:szCs w:val="32"/>
+          <w:rtl/>
+          <w:lang w:val="en-AU" w:bidi="fa-IR"/>
+        </w:rPr>
+      </w:pPr>
+    </w:p>
+    <w:p>
+      <w:pPr>
+        <w:bidi/>
+        <w:rPr>
+          <w:sz w:val="32"/>
+          <w:szCs w:val="32"/>
+          <w:rtl/>
+          <w:lang w:bidi="fa-IR"/>
+        </w:rPr>
+      </w:pPr>
+      <w:r>
+        <w:rPr>
+          <w:rFonts w:hint="cs"/>
+          <w:sz w:val="32"/>
+          <w:szCs w:val="32"/>
+          <w:rtl/>
+          <w:lang w:val="en-AU" w:bidi="fa-IR"/>
+        </w:rPr>
+        <w:lastRenderedPageBreak/>
+        <w:t xml:space="preserve">برای اینکه اکستند بتواند </w:t>
+      </w:r>
+      <w:proofErr w:type="spellStart"/>
+      <w:r>
+        <w:rPr>
+          <w:sz w:val="32"/>
+          <w:szCs w:val="32"/>
+          <w:lang w:val="en-AU" w:bidi="fa-IR"/>
+        </w:rPr>
+        <w:t>lui</w:t>
+      </w:r>
+      <w:proofErr w:type="spellEnd"/>
+      <w:r>
+        <w:rPr>
+          <w:rFonts w:hint="cs"/>
+          <w:sz w:val="32"/>
+          <w:szCs w:val="32"/>
+          <w:rtl/>
+          <w:lang w:bidi="fa-IR"/>
+        </w:rPr>
+        <w:t xml:space="preserve"> را هندل کند باید دستور جدید بهش اضافه کنیم که 20 بیت بالایی </w:t>
+      </w:r>
+      <w:proofErr w:type="spellStart"/>
+      <w:r>
+        <w:rPr>
+          <w:sz w:val="32"/>
+          <w:szCs w:val="32"/>
+          <w:lang w:val="en-AU" w:bidi="fa-IR"/>
+        </w:rPr>
+        <w:t>imm</w:t>
+      </w:r>
+      <w:proofErr w:type="spellEnd"/>
+      <w:r>
+        <w:rPr>
+          <w:rFonts w:hint="cs"/>
+          <w:sz w:val="32"/>
+          <w:szCs w:val="32"/>
+          <w:rtl/>
+          <w:lang w:bidi="fa-IR"/>
+        </w:rPr>
+        <w:t xml:space="preserve"> را بگیرد:</w:t>
+      </w:r>
+    </w:p>
+    <w:p>
+      <w:pPr>
+        <w:bidi/>
+        <w:rPr>
+          <w:sz w:val="32"/>
+          <w:szCs w:val="32"/>
+          <w:rtl/>
+          <w:lang w:val="en-AU" w:bidi="fa-IR"/>
+        </w:rPr>
+      </w:pPr>
+      <w:r>
+        <w:rPr>
+          <w:rFonts w:cs="Arial"/>
+          <w:noProof/>
+          <w:sz w:val="32"/>
+          <w:szCs w:val="32"/>
+          <w:rtl/>
+          <w:lang w:val="en-AU" w:bidi="fa-IR"/>
+        </w:rPr>
+        <w:drawing>
+          <wp:inline distT="0" distB="0" distL="0" distR="0" wp14:anchorId="43147FD7" wp14:editId="4E4512E3">
+            <wp:extent cx="6858000" cy="3186430"/>
+            <wp:effectExtent l="0" t="0" r="0" b="0"/>
+            <wp:docPr id="35262322" name="Picture 1"/>
+            <wp:cNvGraphicFramePr>
+              <a:graphicFrameLocks xmlns:a="http://schemas.openxmlformats.org/drawingml/2006/main" noChangeAspect="1"/>
+            </wp:cNvGraphicFramePr>
+            <a:graphic xmlns:a="http://schemas.openxmlformats.org/drawingml/2006/main">
+              <a:graphicData uri="http://schemas.openxmlformats.org/drawingml/2006/picture">
+                <pic:pic xmlns:pic="http://schemas.openxmlformats.org/drawingml/2006/picture">
+                  <pic:nvPicPr>
+                    <pic:cNvPr id="35262322" name=""/>
+                    <pic:cNvPicPr/>
+                  </pic:nvPicPr>
+                  <pic:blipFill>
+                    <a:blip r:embed="rId9"/>
+                    <a:stretch>
+                      <a:fillRect/>
+                    </a:stretch>
+                  </pic:blipFill>
+                  <pic:spPr>
+                    <a:xfrm>
+                      <a:off x="0" y="0"/>
+                      <a:ext cx="6858000" cy="3186430"/>
+                    </a:xfrm>
+                    <a:prstGeom prst="rect">
+                      <a:avLst/>
+                    </a:prstGeom>
+                  </pic:spPr>
+                </pic:pic>
+              </a:graphicData>
+            </a:graphic>
+          </wp:inline>
+        </w:drawing>
+      </w:r>
+    </w:p>
+    <w:p>
+      <w:pPr>
+        <w:bidi/>
+        <w:rPr>
+          <w:sz w:val="32"/>
+          <w:szCs w:val="32"/>
+          <w:rtl/>
+          <w:lang w:val="en-AU" w:bidi="fa-IR"/>
+        </w:rPr>
+      </w:pPr>
+    </w:p>
+    <w:p>
+      <w:pPr>
+        <w:bidi/>
+        <w:rPr>
+          <w:sz w:val="32"/>
+          <w:szCs w:val="32"/>
+          <w:rtl/>
+          <w:lang w:val="en-AU" w:bidi="fa-IR"/>
+        </w:rPr>
+      </w:pPr>
+    </w:p>
+    <w:p>
+      <w:pPr>
+        <w:bidi/>
+        <w:rPr>
+          <w:sz w:val="32"/>
+          <w:szCs w:val="32"/>
+          <w:rtl/>
+          <w:lang w:val="en-AU" w:bidi="fa-IR"/>
+        </w:rPr>
+      </w:pPr>
+    </w:p>
+    <w:p>
+      <w:pPr>
+        <w:bidi/>
+        <w:rPr>
+          <w:sz w:val="32"/>
+          <w:szCs w:val="32"/>
+          <w:rtl/>
+          <w:lang w:val="en-AU" w:bidi="fa-IR"/>
+        </w:rPr>
+      </w:pPr>
+    </w:p>
+    <w:p>
+      <w:pPr>
+        <w:bidi/>
+        <w:rPr>
+          <w:sz w:val="32"/>
+          <w:szCs w:val="32"/>
+          <w:rtl/>
+          <w:lang w:val="en-AU" w:bidi="fa-IR"/>
+        </w:rPr>
+      </w:pPr>
+    </w:p>
+    <w:p>
+      <w:pPr>
+        <w:bidi/>
+        <w:rPr>
+          <w:sz w:val="32"/>
+          <w:szCs w:val="32"/>
+          <w:rtl/>
+          <w:lang w:val="en-AU" w:bidi="fa-IR"/>
+        </w:rPr>
+      </w:pPr>
+    </w:p>
+    <w:p>
+      <w:pPr>
+        <w:bidi/>
+        <w:rPr>
+          <w:sz w:val="32"/>
+          <w:szCs w:val="32"/>
+          <w:rtl/>
+          <w:lang w:val="en-AU" w:bidi="fa-IR"/>
+        </w:rPr>
+      </w:pPr>
+    </w:p>
+    <w:p>
+      <w:pPr>
+        <w:bidi/>
+        <w:rPr>
+          <w:sz w:val="32"/>
+          <w:szCs w:val="32"/>
+          <w:rtl/>
+          <w:lang w:val="en-AU" w:bidi="fa-IR"/>
+        </w:rPr>
+      </w:pPr>
+    </w:p>
+    <w:p>
+      <w:pPr>
+        <w:bidi/>
+        <w:rPr>
+          <w:sz w:val="32"/>
+          <w:szCs w:val="32"/>
+          <w:rtl/>
+          <w:lang w:val="en-AU" w:bidi="fa-IR"/>
+        </w:rPr>
+      </w:pPr>
+    </w:p>
+    <w:p>
+      <w:pPr>
+        <w:bidi/>
+        <w:rPr>
+          <w:sz w:val="32"/>
+          <w:szCs w:val="32"/>
+          <w:rtl/>
+          <w:lang w:val="en-AU" w:bidi="fa-IR"/>
+        </w:rPr>
+      </w:pPr>
+    </w:p>
+    <w:p>
+      <w:pPr>
+        <w:bidi/>
+        <w:rPr>
+          <w:sz w:val="32"/>
+          <w:szCs w:val="32"/>
+          <w:rtl/>
+          <w:lang w:val="en-AU" w:bidi="fa-IR"/>
+        </w:rPr>
+      </w:pPr>
+    </w:p>
+    <w:p>
+      <w:pPr>
+        <w:bidi/>
+        <w:rPr>
+          <w:sz w:val="32"/>
+          <w:szCs w:val="32"/>
+          <w:rtl/>
+          <w:lang w:val="en-AU" w:bidi="fa-IR"/>
+        </w:rPr>
+      </w:pPr>
+    </w:p>
+    <w:p>
+      <w:pPr>
+        <w:bidi/>
+        <w:rPr>
+          <w:sz w:val="32"/>
+          <w:szCs w:val="32"/>
+          <w:rtl/>
+          <w:lang w:val="en-AU" w:bidi="fa-IR"/>
+        </w:rPr>
+      </w:pPr>
+    </w:p>
+    <w:p>
+      <w:pPr>
+        <w:bidi/>
+        <w:rPr>
+          <w:sz w:val="32"/>
+          <w:szCs w:val="32"/>
+          <w:rtl/>
+          <w:lang w:val="en-AU" w:bidi="fa-IR"/>
+        </w:rPr>
+      </w:pPr>
+    </w:p>
+    <w:p>
+      <w:pPr>
+        <w:bidi/>
+        <w:rPr>
+          <w:sz w:val="32"/>
+          <w:szCs w:val="32"/>
+          <w:rtl/>
+          <w:lang w:val="en-AU" w:bidi="fa-IR"/>
+        </w:rPr>
+      </w:pPr>
+      <w:r>
+        <w:rPr>
+          <w:rFonts w:hint="cs"/>
+          <w:sz w:val="32"/>
+          <w:szCs w:val="32"/>
+          <w:rtl/>
+          <w:lang w:val="en-AU" w:bidi="fa-IR"/>
+        </w:rPr>
+        <w:lastRenderedPageBreak/>
+        <w:t>کنترلر:</w:t>
+      </w:r>
+    </w:p>
+    <w:p>
+      <w:pPr>
+        <w:bidi/>
+        <w:rPr>
+          <w:sz w:val="32"/>
+          <w:szCs w:val="32"/>
+          <w:rtl/>
+          <w:lang w:val="en-AU" w:bidi="fa-IR"/>
+        </w:rPr>
+      </w:pPr>
+      <w:r>
+        <w:rPr>
+          <w:rFonts w:cs="Arial"/>
+          <w:noProof/>
+          <w:sz w:val="32"/>
+          <w:szCs w:val="32"/>
+          <w:rtl/>
+          <w:lang w:val="en-AU" w:bidi="fa-IR"/>
+        </w:rPr>
+        <w:drawing>
+          <wp:inline distT="0" distB="0" distL="0" distR="0" wp14:anchorId="1E7EA6A6" wp14:editId="5761F588">
+            <wp:extent cx="6858000" cy="2983230"/>
+            <wp:effectExtent l="0" t="0" r="0" b="7620"/>
+            <wp:docPr id="127401407" name="Picture 1"/>
+            <wp:cNvGraphicFramePr>
+              <a:graphicFrameLocks xmlns:a="http://schemas.openxmlformats.org/drawingml/2006/main" noChangeAspect="1"/>
+            </wp:cNvGraphicFramePr>
+            <a:graphic xmlns:a="http://schemas.openxmlformats.org/drawingml/2006/main">
+              <a:graphicData uri="http://schemas.openxmlformats.org/drawingml/2006/picture">
+                <pic:pic xmlns:pic="http://schemas.openxmlformats.org/drawingml/2006/picture">
+                  <pic:nvPicPr>
+                    <pic:cNvPr id="127401407" name=""/>
+                    <pic:cNvPicPr/>
+                  </pic:nvPicPr>
+                  <pic:blipFill>
+                    <a:blip r:embed="rId10"/>
+                    <a:stretch>
+                      <a:fillRect/>
+                    </a:stretch>
+                  </pic:blipFill>
+                  <pic:spPr>
+                    <a:xfrm>
+                      <a:off x="0" y="0"/>
+                      <a:ext cx="6858000" cy="2983230"/>
+                    </a:xfrm>
+                    <a:prstGeom prst="rect">
+                      <a:avLst/>
+                    </a:prstGeom>
+                  </pic:spPr>
+                </pic:pic>
+              </a:graphicData>
+            </a:graphic>
+          </wp:inline>
+        </w:drawing>
+      </w:r>
+    </w:p>
+    <w:p>
+      <w:pPr>
+        <w:bidi/>
+        <w:rPr>
+          <w:rFonts w:hint="cs"/>
+          <w:sz w:val="32"/>
+          <w:szCs w:val="32"/>
+          <w:rtl/>
+          <w:lang w:bidi="fa-IR"/>
+        </w:rPr>
+      </w:pPr>
+      <w:r>
+        <w:rPr>
+          <w:sz w:val="32"/>
+          <w:szCs w:val="32"/>
+          <w:lang w:val="en-AU" w:bidi="fa-IR"/>
+        </w:rPr>
+        <w:lastRenderedPageBreak/>
+        <w:t xml:space="preserve"> </w:t>
+      </w:r>
+      <w:r>
+        <w:rPr>
+          <w:rFonts w:hint="cs"/>
+          <w:sz w:val="32"/>
+          <w:szCs w:val="32"/>
+          <w:rtl/>
+          <w:lang w:bidi="fa-IR"/>
+        </w:rPr>
+        <w:t>اپکد ها رو در عکس زیر میبینید:</w:t>
+      </w:r>
+      <w:r>
+        <w:rPr>
+          <w:sz w:val="32"/>
+          <w:szCs w:val="32"/>
+          <w:rtl/>
+          <w:lang w:bidi="fa-IR"/>
+        </w:rPr>
+        <w:br/>
+      </w:r>
+      <w:r>
+        <w:rPr>
+          <w:rFonts w:cs="Arial"/>
+          <w:sz w:val="32"/>
+          <w:szCs w:val="32"/>
+          <w:rtl/>
+          <w:lang w:bidi="fa-IR"/>
+        </w:rPr>
+        <w:drawing>
+          <wp:inline distT="0" distB="0" distL="0" distR="0" wp14:anchorId="0B2FA9E9" wp14:editId="708DD481">
+            <wp:extent cx="6199139" cy="8681085"/>
+            <wp:effectExtent l="0" t="0" r="0" b="5715"/>
+            <wp:docPr id="1871277530" name="Picture 1"/>
+            <wp:cNvGraphicFramePr>
+              <a:graphicFrameLocks xmlns:a="http://schemas.openxmlformats.org/drawingml/2006/main" noChangeAspect="1"/>
+            </wp:cNvGraphicFramePr>
+            <a:graphic xmlns:a="http://schemas.openxmlformats.org/drawingml/2006/main">
+              <a:graphicData uri="http://schemas.openxmlformats.org/drawingml/2006/picture">
+                <pic:pic xmlns:pic="http://schemas.openxmlformats.org/drawingml/2006/picture">
+                  <pic:nvPicPr>
+                    <pic:cNvPr id="1871277530" name=""/>
+                    <pic:cNvPicPr/>
+                  </pic:nvPicPr>
+                  <pic:blipFill>
+                    <a:blip r:embed="rId11"/>
+                    <a:stretch>
+                      <a:fillRect/>
+                    </a:stretch>
+                  </pic:blipFill>
+                  <pic:spPr>
+                    <a:xfrm>
+                      <a:off x="0" y="0"/>
+                      <a:ext cx="6204017" cy="8687916"/>
+                    </a:xfrm>
+                    <a:prstGeom prst="rect">
+                      <a:avLst/>
+                    </a:prstGeom>
+                  </pic:spPr>
+                </pic:pic>
+              </a:graphicData>
+            </a:graphic>
+          </wp:inline>
+        </w:drawing>
+      </w:r>
+    </w:p>
+    <w:p>
+      <w:pPr>
         <w:jc w:val="right"/>
         <w:rPr>
+          <w:sz w:val="32"/>
+          <w:szCs w:val="32"/>
+          <w:rtl/>
+          <w:lang w:val="en-AU" w:bidi="fa-IR"/>
+        </w:rPr>
+      </w:pPr>
+      <w:r>
+        <w:rPr>
           <w:rFonts w:hint="cs"/>
           <w:sz w:val="32"/>
           <w:szCs w:val="32"/>
           <w:rtl/>
-          <w:lang w:bidi="fa-IR"/>
-        </w:rPr>
-      </w:pPr>
+          <w:lang w:val="en-AU" w:bidi="fa-IR"/>
+        </w:rPr>
+        <w:lastRenderedPageBreak/>
+        <w:t>حال برای تست یک کد اسمبلی توشتیم :</w:t>
+      </w:r>
+      <w:r>
+        <w:rPr>
+          <w:sz w:val="32"/>
+          <w:szCs w:val="32"/>
+          <w:rtl/>
+          <w:lang w:val="en-AU" w:bidi="fa-IR"/>
+        </w:rPr>
+        <w:br/>
+      </w:r>
     </w:p>
     <w:p>
       <w:pPr>
         <w:jc w:val="right"/>
         <w:rPr>
+          <w:sz w:val="32"/>
+          <w:szCs w:val="32"/>
+          <w:rtl/>
+          <w:lang w:val="en-AU" w:bidi="fa-IR"/>
+        </w:rPr>
+      </w:pPr>
+      <w:r>
+        <w:rPr>
+          <w:sz w:val="32"/>
+          <w:szCs w:val="32"/>
+          <w:lang w:val="en-AU" w:bidi="fa-IR"/>
+        </w:rPr>
+        <w:drawing>
+          <wp:inline distT="0" distB="0" distL="0" distR="0" wp14:anchorId="4DBE0A10" wp14:editId="133B00D1">
+            <wp:extent cx="3489325" cy="3561373"/>
+            <wp:effectExtent l="0" t="0" r="0" b="1270"/>
+            <wp:docPr id="1117190431" name="Picture 1"/>
+            <wp:cNvGraphicFramePr>
+              <a:graphicFrameLocks xmlns:a="http://schemas.openxmlformats.org/drawingml/2006/main" noChangeAspect="1"/>
+            </wp:cNvGraphicFramePr>
+            <a:graphic xmlns:a="http://schemas.openxmlformats.org/drawingml/2006/main">
+              <a:graphicData uri="http://schemas.openxmlformats.org/drawingml/2006/picture">
+                <pic:pic xmlns:pic="http://schemas.openxmlformats.org/drawingml/2006/picture">
+                  <pic:nvPicPr>
+                    <pic:cNvPr id="1117190431" name=""/>
+                    <pic:cNvPicPr/>
+                  </pic:nvPicPr>
+                  <pic:blipFill>
+                    <a:blip r:embed="rId12"/>
+                    <a:stretch>
+                      <a:fillRect/>
+                    </a:stretch>
+                  </pic:blipFill>
+                  <pic:spPr>
+                    <a:xfrm>
+                      <a:off x="0" y="0"/>
+                      <a:ext cx="3501807" cy="3574113"/>
+                    </a:xfrm>
+                    <a:prstGeom prst="rect">
+                      <a:avLst/>
+                    </a:prstGeom>
+                  </pic:spPr>
+                </pic:pic>
+              </a:graphicData>
+            </a:graphic>
+          </wp:inline>
+        </w:drawing>
+      </w:r>
+    </w:p>
+    <w:p>
+      <w:pPr>
+        <w:bidi/>
+        <w:rPr>
+          <w:sz w:val="32"/>
+          <w:szCs w:val="32"/>
+          <w:rtl/>
+          <w:lang w:bidi="fa-IR"/>
+        </w:rPr>
+      </w:pPr>
+      <w:r>
+        <w:rPr>
           <w:rFonts w:hint="cs"/>
           <w:sz w:val="32"/>
           <w:szCs w:val="32"/>
           <w:rtl/>
-          <w:lang w:bidi="fa-IR"/>
-        </w:rPr>
-      </w:pPr>
-    </w:p>
-    <w:p>
-      <w:pPr>
-        <w:jc w:val="center"/>
-        <w:rPr>
-          <w:sz w:val="44"/>
-          <w:szCs w:val="44"/>
-          <w:rtl/>
-          <w:lang w:bidi="fa-IR"/>
-        </w:rPr>
-      </w:pPr>
-    </w:p>
-    <w:p>
-      <w:pPr>
-        <w:jc w:val="center"/>
+          <w:lang w:val="en-AU" w:bidi="fa-IR"/>
+        </w:rPr>
+        <w:t xml:space="preserve">با اسمبلر این رو به کد های هگز تبدیل کردیم و بایت به بایت داخل فایل </w:t>
+      </w:r>
+      <w:r>
         <w:rPr>
           <w:rFonts w:hint="cs"/>
-          <w:sz w:val="44"/>
-          <w:szCs w:val="44"/>
+          <w:sz w:val="32"/>
+          <w:szCs w:val="32"/>
+          <w:rtl/>
+          <w:lang w:bidi="fa-IR"/>
+        </w:rPr>
+        <w:t xml:space="preserve">اینستراکشن مموری دادیم تا </w:t>
+      </w:r>
+      <w:r>
+        <w:rPr>
+          <w:sz w:val="32"/>
+          <w:szCs w:val="32"/>
+          <w:lang w:val="en-AU" w:bidi="fa-IR"/>
+        </w:rPr>
+        <w:t>pc</w:t>
+      </w:r>
+      <w:r>
+        <w:rPr>
+          <w:rFonts w:hint="cs"/>
+          <w:sz w:val="32"/>
+          <w:szCs w:val="32"/>
+          <w:rtl/>
+          <w:lang w:bidi="fa-IR"/>
+        </w:rPr>
+        <w:t xml:space="preserve"> بتوان بایت به بایت حرکت کند.</w:t>
+      </w:r>
+    </w:p>
+    <w:p>
+      <w:pPr>
+        <w:bidi/>
+        <w:rPr>
+          <w:sz w:val="32"/>
+          <w:szCs w:val="32"/>
+          <w:rtl/>
+          <w:lang w:bidi="fa-IR"/>
+        </w:rPr>
+      </w:pPr>
+    </w:p>
+    <w:p>
+      <w:pPr>
+        <w:bidi/>
+        <w:rPr>
+          <w:sz w:val="32"/>
+          <w:szCs w:val="32"/>
+          <w:rtl/>
+          <w:lang w:bidi="fa-IR"/>
+        </w:rPr>
+      </w:pPr>
+      <w:r>
+        <w:rPr>
+          <w:rFonts w:hint="cs"/>
+          <w:sz w:val="32"/>
+          <w:szCs w:val="32"/>
+          <w:rtl/>
+          <w:lang w:bidi="fa-IR"/>
+        </w:rPr>
+        <w:t>نتیجه مقابل شکل روبه رو است:</w:t>
+      </w:r>
+      <w:r>
+        <w:rPr>
+          <w:sz w:val="32"/>
+          <w:szCs w:val="32"/>
+          <w:rtl/>
+          <w:lang w:bidi="fa-IR"/>
+        </w:rPr>
+        <w:br/>
+      </w:r>
+      <w:r>
+        <w:rPr>
+          <w:rFonts w:cs="Arial"/>
+          <w:sz w:val="32"/>
+          <w:szCs w:val="32"/>
+          <w:rtl/>
+          <w:lang w:bidi="fa-IR"/>
+        </w:rPr>
+        <w:drawing>
+          <wp:inline distT="0" distB="0" distL="0" distR="0" wp14:anchorId="15668106" wp14:editId="246F6C72">
+            <wp:extent cx="6858000" cy="3264535"/>
+            <wp:effectExtent l="0" t="0" r="0" b="0"/>
+            <wp:docPr id="916425708" name="Picture 1"/>
+            <wp:cNvGraphicFramePr>
+              <a:graphicFrameLocks xmlns:a="http://schemas.openxmlformats.org/drawingml/2006/main" noChangeAspect="1"/>
+            </wp:cNvGraphicFramePr>
+            <a:graphic xmlns:a="http://schemas.openxmlformats.org/drawingml/2006/main">
+              <a:graphicData uri="http://schemas.openxmlformats.org/drawingml/2006/picture">
+                <pic:pic xmlns:pic="http://schemas.openxmlformats.org/drawingml/2006/picture">
+                  <pic:nvPicPr>
+                    <pic:cNvPr id="916425708" name=""/>
+                    <pic:cNvPicPr/>
+                  </pic:nvPicPr>
+                  <pic:blipFill>
+                    <a:blip r:embed="rId13"/>
+                    <a:stretch>
+                      <a:fillRect/>
+                    </a:stretch>
+                  </pic:blipFill>
+                  <pic:spPr>
+                    <a:xfrm>
+                      <a:off x="0" y="0"/>
+                      <a:ext cx="6858000" cy="3264535"/>
+                    </a:xfrm>
+                    <a:prstGeom prst="rect">
+                      <a:avLst/>
+                    </a:prstGeom>
+                  </pic:spPr>
+                </pic:pic>
+              </a:graphicData>
+            </a:graphic>
+          </wp:inline>
+        </w:drawing>
+      </w:r>
+    </w:p>
+    <w:p>
+      <w:pPr>
+        <w:bidi/>
+        <w:rPr>
+          <w:sz w:val="32"/>
+          <w:szCs w:val="32"/>
+          <w:rtl/>
+          <w:lang w:bidi="fa-IR"/>
+        </w:rPr>
+      </w:pPr>
+      <w:r>
+        <w:rPr>
+          <w:rFonts w:hint="cs"/>
+          <w:sz w:val="32"/>
+          <w:szCs w:val="32"/>
+          <w:rtl/>
+          <w:lang w:bidi="fa-IR"/>
+        </w:rPr>
+        <w:lastRenderedPageBreak/>
+        <w:t xml:space="preserve">در این عکس همانطور که در </w:t>
+      </w:r>
+      <w:r>
+        <w:rPr>
+          <w:sz w:val="32"/>
+          <w:szCs w:val="32"/>
+          <w:lang w:val="en-AU" w:bidi="fa-IR"/>
+        </w:rPr>
+        <w:t>x[9]</w:t>
+      </w:r>
+      <w:r>
+        <w:rPr>
+          <w:rFonts w:hint="cs"/>
+          <w:sz w:val="32"/>
+          <w:szCs w:val="32"/>
+          <w:rtl/>
+          <w:lang w:bidi="fa-IR"/>
+        </w:rPr>
+        <w:t xml:space="preserve"> میبینید معادل </w:t>
+      </w:r>
+      <w:r>
+        <w:rPr>
+          <w:sz w:val="32"/>
+          <w:szCs w:val="32"/>
+          <w:lang w:val="en-AU" w:bidi="fa-IR"/>
+        </w:rPr>
+        <w:t>result</w:t>
+      </w:r>
+      <w:r>
+        <w:rPr>
+          <w:rFonts w:hint="cs"/>
+          <w:sz w:val="32"/>
+          <w:szCs w:val="32"/>
+          <w:rtl/>
+          <w:lang w:bidi="fa-IR"/>
+        </w:rPr>
+        <w:t xml:space="preserve"> است که در حلقه </w:t>
+      </w:r>
+      <w:r>
+        <w:rPr>
+          <w:sz w:val="32"/>
+          <w:szCs w:val="32"/>
+          <w:lang w:val="en-AU" w:bidi="fa-IR"/>
+        </w:rPr>
+        <w:t>for</w:t>
+      </w:r>
+      <w:r>
+        <w:rPr>
+          <w:rFonts w:hint="cs"/>
+          <w:sz w:val="32"/>
+          <w:szCs w:val="32"/>
+          <w:rtl/>
+          <w:lang w:bidi="fa-IR"/>
+        </w:rPr>
+        <w:t xml:space="preserve"> هر دفعه جایگزین عدد بزرگ تر میشود در مثال ما </w:t>
+      </w:r>
+      <w:r>
+        <w:rPr>
+          <w:rFonts w:hint="cs"/>
+          <w:sz w:val="32"/>
+          <w:szCs w:val="32"/>
+          <w:rtl/>
+          <w:lang w:bidi="fa-IR"/>
+        </w:rPr>
+        <w:t>3 عدد به ترتیب هستند و در این میان بقیه صفر هستند میبینید که اول صفر بوده بعد به اولین عدد و دومین عدد و در اخر به سومین عدد که بزرگترین عدد هست رسیده .</w:t>
+      </w:r>
+    </w:p>
+    <w:p>
+      <w:pPr>
+        <w:bidi/>
+        <w:rPr>
+          <w:sz w:val="32"/>
+          <w:szCs w:val="32"/>
+          <w:rtl/>
+          <w:lang w:bidi="fa-IR"/>
+        </w:rPr>
+      </w:pPr>
+      <w:r>
+        <w:rPr>
+          <w:rFonts w:hint="cs"/>
+          <w:sz w:val="32"/>
+          <w:szCs w:val="32"/>
+          <w:rtl/>
+          <w:lang w:bidi="fa-IR"/>
+        </w:rPr>
+        <w:t>دیتا مموری را در پایین مشاهده میکنید:</w:t>
+      </w:r>
+    </w:p>
+    <w:p>
+      <w:pPr>
+        <w:bidi/>
+        <w:rPr>
+          <w:rFonts w:hint="cs"/>
+          <w:sz w:val="32"/>
+          <w:szCs w:val="32"/>
+          <w:rtl/>
+          <w:lang w:bidi="fa-IR"/>
+        </w:rPr>
+      </w:pPr>
+    </w:p>
+    <w:p>
+      <w:pPr>
+        <w:rPr>
+          <w:sz w:val="20"/>
+          <w:szCs w:val="20"/>
+          <w:lang w:bidi="fa-IR"/>
+        </w:rPr>
+      </w:pPr>
+      <w:r>
+        <w:rPr>
+          <w:sz w:val="20"/>
+          <w:szCs w:val="20"/>
+          <w:lang w:bidi="fa-IR"/>
+        </w:rPr>
+        <w:t>00000000</w:t>
+      </w:r>
+    </w:p>
+    <w:p>
+      <w:pPr>
+        <w:rPr>
+          <w:sz w:val="20"/>
+          <w:szCs w:val="20"/>
+          <w:lang w:bidi="fa-IR"/>
+        </w:rPr>
+      </w:pPr>
+      <w:r>
+        <w:rPr>
+          <w:sz w:val="20"/>
+          <w:szCs w:val="20"/>
+          <w:lang w:bidi="fa-IR"/>
+        </w:rPr>
+        <w:t>00000000</w:t>
+      </w:r>
+    </w:p>
+    <w:p>
+      <w:pPr>
+        <w:rPr>
+          <w:sz w:val="20"/>
+          <w:szCs w:val="20"/>
+          <w:lang w:bidi="fa-IR"/>
+        </w:rPr>
+      </w:pPr>
+      <w:r>
+        <w:rPr>
+          <w:sz w:val="20"/>
+          <w:szCs w:val="20"/>
+          <w:lang w:bidi="fa-IR"/>
+        </w:rPr>
+        <w:t>00000000</w:t>
+      </w:r>
+    </w:p>
+    <w:p>
+      <w:pPr>
+        <w:rPr>
+          <w:sz w:val="20"/>
+          <w:szCs w:val="20"/>
+          <w:lang w:bidi="fa-IR"/>
+        </w:rPr>
+      </w:pPr>
+      <w:r>
+        <w:rPr>
+          <w:sz w:val="20"/>
+          <w:szCs w:val="20"/>
+          <w:lang w:bidi="fa-IR"/>
+        </w:rPr>
+        <w:t>00000000</w:t>
+      </w:r>
+    </w:p>
+    <w:p>
+      <w:pPr>
+        <w:rPr>
+          <w:sz w:val="20"/>
+          <w:szCs w:val="20"/>
+          <w:lang w:bidi="fa-IR"/>
+        </w:rPr>
+      </w:pPr>
+      <w:r>
+        <w:rPr>
+          <w:sz w:val="20"/>
+          <w:szCs w:val="20"/>
+          <w:lang w:bidi="fa-IR"/>
+        </w:rPr>
+        <w:t>00000000</w:t>
+      </w:r>
+    </w:p>
+    <w:p>
+      <w:pPr>
+        <w:rPr>
+          <w:sz w:val="20"/>
+          <w:szCs w:val="20"/>
+          <w:lang w:bidi="fa-IR"/>
+        </w:rPr>
+      </w:pPr>
+      <w:r>
+        <w:rPr>
+          <w:sz w:val="20"/>
+          <w:szCs w:val="20"/>
+          <w:lang w:bidi="fa-IR"/>
+        </w:rPr>
+        <w:t>00000000</w:t>
+      </w:r>
+    </w:p>
+    <w:p>
+      <w:pPr>
+        <w:rPr>
+          <w:sz w:val="20"/>
+          <w:szCs w:val="20"/>
+          <w:lang w:bidi="fa-IR"/>
+        </w:rPr>
+      </w:pPr>
+      <w:r>
+        <w:rPr>
+          <w:sz w:val="20"/>
+          <w:szCs w:val="20"/>
+          <w:lang w:bidi="fa-IR"/>
+        </w:rPr>
+        <w:t>00000000</w:t>
+      </w:r>
+    </w:p>
+    <w:p>
+      <w:pPr>
+        <w:rPr>
+          <w:sz w:val="20"/>
+          <w:szCs w:val="20"/>
+          <w:lang w:bidi="fa-IR"/>
+        </w:rPr>
+      </w:pPr>
+      <w:r>
+        <w:rPr>
+          <w:sz w:val="20"/>
+          <w:szCs w:val="20"/>
+          <w:lang w:bidi="fa-IR"/>
+        </w:rPr>
+        <w:t>00000000</w:t>
+      </w:r>
+    </w:p>
+    <w:p>
+      <w:pPr>
+        <w:rPr>
+          <w:rFonts w:hint="cs"/>
+          <w:sz w:val="20"/>
+          <w:szCs w:val="20"/>
+          <w:rtl/>
+          <w:lang w:bidi="fa-IR"/>
+        </w:rPr>
+      </w:pPr>
+      <w:r>
+        <w:rPr>
+          <w:sz w:val="20"/>
+          <w:szCs w:val="20"/>
+          <w:lang w:bidi="fa-IR"/>
+        </w:rPr>
+        <w:t>01000000</w:t>
+      </w:r>
+      <w:r>
+        <w:rPr>
+          <w:rFonts w:hint="cs"/>
+          <w:sz w:val="20"/>
+          <w:szCs w:val="20"/>
+          <w:rtl/>
+          <w:lang w:bidi="fa-IR"/>
+        </w:rPr>
+        <w:t xml:space="preserve">// شروع عدد اول  </w:t>
+      </w:r>
+    </w:p>
+    <w:p>
+      <w:pPr>
+        <w:rPr>
+          <w:sz w:val="20"/>
+          <w:szCs w:val="20"/>
+          <w:lang w:bidi="fa-IR"/>
+        </w:rPr>
+      </w:pPr>
+      <w:r>
+        <w:rPr>
+          <w:sz w:val="20"/>
+          <w:szCs w:val="20"/>
+          <w:lang w:bidi="fa-IR"/>
+        </w:rPr>
+        <w:t>00000000</w:t>
+      </w:r>
+    </w:p>
+    <w:p>
+      <w:pPr>
+        <w:rPr>
+          <w:sz w:val="20"/>
+          <w:szCs w:val="20"/>
+          <w:lang w:bidi="fa-IR"/>
+        </w:rPr>
+      </w:pPr>
+      <w:r>
+        <w:rPr>
+          <w:sz w:val="20"/>
+          <w:szCs w:val="20"/>
+          <w:lang w:bidi="fa-IR"/>
+        </w:rPr>
+        <w:t>00000000</w:t>
+      </w:r>
+    </w:p>
+    <w:p>
+      <w:pPr>
+        <w:rPr>
+          <w:sz w:val="20"/>
+          <w:szCs w:val="20"/>
+          <w:lang w:bidi="fa-IR"/>
+        </w:rPr>
+      </w:pPr>
+      <w:r>
+        <w:rPr>
+          <w:sz w:val="20"/>
+          <w:szCs w:val="20"/>
+          <w:lang w:bidi="fa-IR"/>
+        </w:rPr>
+        <w:t>00000000</w:t>
+      </w:r>
+    </w:p>
+    <w:p>
+      <w:pPr>
+        <w:rPr>
+          <w:sz w:val="20"/>
+          <w:szCs w:val="20"/>
+          <w:lang w:bidi="fa-IR"/>
+        </w:rPr>
+      </w:pPr>
+      <w:r>
+        <w:rPr>
+          <w:sz w:val="20"/>
+          <w:szCs w:val="20"/>
+          <w:lang w:bidi="fa-IR"/>
+        </w:rPr>
+        <w:t>00000000</w:t>
+      </w:r>
+    </w:p>
+    <w:p>
+      <w:pPr>
+        <w:rPr>
+          <w:sz w:val="20"/>
+          <w:szCs w:val="20"/>
+          <w:lang w:bidi="fa-IR"/>
+        </w:rPr>
+      </w:pPr>
+      <w:r>
+        <w:rPr>
+          <w:sz w:val="20"/>
+          <w:szCs w:val="20"/>
+          <w:lang w:bidi="fa-IR"/>
+        </w:rPr>
+        <w:t>00001110</w:t>
+      </w:r>
+    </w:p>
+    <w:p>
+      <w:pPr>
+        <w:rPr>
+          <w:sz w:val="20"/>
+          <w:szCs w:val="20"/>
+          <w:lang w:bidi="fa-IR"/>
+        </w:rPr>
+      </w:pPr>
+      <w:r>
+        <w:rPr>
+          <w:sz w:val="20"/>
+          <w:szCs w:val="20"/>
+          <w:lang w:bidi="fa-IR"/>
+        </w:rPr>
+        <w:t>00000000</w:t>
+      </w:r>
+    </w:p>
+    <w:p>
+      <w:pPr>
+        <w:rPr>
+          <w:sz w:val="20"/>
+          <w:szCs w:val="20"/>
+          <w:lang w:bidi="fa-IR"/>
+        </w:rPr>
+      </w:pPr>
+      <w:r>
+        <w:rPr>
+          <w:sz w:val="20"/>
+          <w:szCs w:val="20"/>
+          <w:lang w:bidi="fa-IR"/>
+        </w:rPr>
+        <w:t>00000000</w:t>
+      </w:r>
+    </w:p>
+    <w:p>
+      <w:pPr>
+        <w:rPr>
+          <w:sz w:val="20"/>
+          <w:szCs w:val="20"/>
+          <w:lang w:bidi="fa-IR"/>
+        </w:rPr>
+      </w:pPr>
+      <w:r>
+        <w:rPr>
+          <w:sz w:val="20"/>
+          <w:szCs w:val="20"/>
+          <w:lang w:bidi="fa-IR"/>
+        </w:rPr>
+        <w:t>00000000</w:t>
+      </w:r>
+    </w:p>
+    <w:p>
+      <w:pPr>
+        <w:rPr>
+          <w:sz w:val="20"/>
+          <w:szCs w:val="20"/>
+          <w:lang w:bidi="fa-IR"/>
+        </w:rPr>
+      </w:pPr>
+      <w:r>
+        <w:rPr>
+          <w:sz w:val="20"/>
+          <w:szCs w:val="20"/>
+          <w:lang w:bidi="fa-IR"/>
+        </w:rPr>
+        <w:t>00000000</w:t>
+      </w:r>
+    </w:p>
+    <w:p>
+      <w:pPr>
+        <w:rPr>
+          <w:sz w:val="20"/>
+          <w:szCs w:val="20"/>
+          <w:lang w:bidi="fa-IR"/>
+        </w:rPr>
+      </w:pPr>
+      <w:r>
+        <w:rPr>
+          <w:sz w:val="20"/>
+          <w:szCs w:val="20"/>
+          <w:lang w:bidi="fa-IR"/>
+        </w:rPr>
+        <w:t>01111000</w:t>
+      </w:r>
+    </w:p>
+    <w:p>
+      <w:pPr>
+        <w:rPr>
+          <w:sz w:val="20"/>
+          <w:szCs w:val="20"/>
+          <w:lang w:bidi="fa-IR"/>
+        </w:rPr>
+      </w:pPr>
+      <w:r>
+        <w:rPr>
+          <w:sz w:val="20"/>
+          <w:szCs w:val="20"/>
+          <w:lang w:bidi="fa-IR"/>
+        </w:rPr>
+        <w:t>00000000</w:t>
+      </w:r>
+    </w:p>
+    <w:p>
+      <w:pPr>
+        <w:rPr>
+          <w:sz w:val="20"/>
+          <w:szCs w:val="20"/>
+          <w:lang w:bidi="fa-IR"/>
+        </w:rPr>
+      </w:pPr>
+      <w:r>
+        <w:rPr>
+          <w:sz w:val="20"/>
+          <w:szCs w:val="20"/>
+          <w:lang w:bidi="fa-IR"/>
+        </w:rPr>
+        <w:t>00000000</w:t>
+      </w:r>
+    </w:p>
+    <w:p>
+      <w:pPr>
+        <w:rPr>
+          <w:sz w:val="20"/>
+          <w:szCs w:val="20"/>
+          <w:lang w:bidi="fa-IR"/>
+        </w:rPr>
+      </w:pPr>
+      <w:r>
+        <w:rPr>
+          <w:sz w:val="20"/>
+          <w:szCs w:val="20"/>
+          <w:lang w:bidi="fa-IR"/>
+        </w:rPr>
+        <w:t>00000000</w:t>
+      </w:r>
+    </w:p>
+    <w:p>
+      <w:pPr>
+        <w:rPr>
+          <w:sz w:val="20"/>
+          <w:szCs w:val="20"/>
+          <w:lang w:bidi="fa-IR"/>
+        </w:rPr>
+      </w:pPr>
+      <w:r>
+        <w:rPr>
+          <w:sz w:val="20"/>
+          <w:szCs w:val="20"/>
+          <w:lang w:bidi="fa-IR"/>
+        </w:rPr>
+        <w:t>00000000</w:t>
+      </w:r>
+    </w:p>
+    <w:p>
+      <w:pPr>
+        <w:rPr>
+          <w:sz w:val="20"/>
+          <w:szCs w:val="20"/>
+          <w:lang w:bidi="fa-IR"/>
+        </w:rPr>
+      </w:pPr>
+      <w:r>
+        <w:rPr>
+          <w:sz w:val="20"/>
+          <w:szCs w:val="20"/>
+          <w:lang w:bidi="fa-IR"/>
+        </w:rPr>
+        <w:t>00000000</w:t>
+      </w:r>
+    </w:p>
+    <w:p>
+      <w:pPr>
+        <w:rPr>
+          <w:sz w:val="20"/>
+          <w:szCs w:val="20"/>
+          <w:lang w:bidi="fa-IR"/>
+        </w:rPr>
+      </w:pPr>
+      <w:r>
+        <w:rPr>
+          <w:sz w:val="20"/>
+          <w:szCs w:val="20"/>
+          <w:lang w:bidi="fa-IR"/>
+        </w:rPr>
+        <w:t>00000000</w:t>
+      </w:r>
+    </w:p>
+    <w:p>
+      <w:pPr>
+        <w:rPr>
+          <w:sz w:val="20"/>
+          <w:szCs w:val="20"/>
+          <w:lang w:bidi="fa-IR"/>
+        </w:rPr>
+      </w:pPr>
+      <w:r>
+        <w:rPr>
+          <w:sz w:val="20"/>
+          <w:szCs w:val="20"/>
+          <w:lang w:bidi="fa-IR"/>
+        </w:rPr>
+        <w:t>00000000</w:t>
+      </w:r>
+    </w:p>
+    <w:p>
+      <w:pPr>
+        <w:rPr>
+          <w:sz w:val="20"/>
+          <w:szCs w:val="20"/>
+          <w:lang w:bidi="fa-IR"/>
+        </w:rPr>
+      </w:pPr>
+      <w:r>
+        <w:rPr>
+          <w:sz w:val="20"/>
+          <w:szCs w:val="20"/>
+          <w:lang w:bidi="fa-IR"/>
+        </w:rPr>
+        <w:lastRenderedPageBreak/>
+        <w:t>00000000</w:t>
+      </w:r>
+    </w:p>
+    <w:p>
+      <w:pPr>
+        <w:rPr>
+          <w:sz w:val="20"/>
+          <w:szCs w:val="20"/>
+          <w:lang w:bidi="fa-IR"/>
+        </w:rPr>
+      </w:pPr>
+      <w:r>
+        <w:rPr>
+          <w:sz w:val="20"/>
+          <w:szCs w:val="20"/>
+          <w:lang w:bidi="fa-IR"/>
+        </w:rPr>
+        <w:t>00000000</w:t>
+      </w:r>
+    </w:p>
+    <w:p>
+      <w:pPr>
+        <w:rPr>
+          <w:sz w:val="20"/>
+          <w:szCs w:val="20"/>
+          <w:lang w:bidi="fa-IR"/>
+        </w:rPr>
+      </w:pPr>
+      <w:r>
+        <w:rPr>
+          <w:sz w:val="20"/>
+          <w:szCs w:val="20"/>
+          <w:lang w:bidi="fa-IR"/>
+        </w:rPr>
+        <w:t>00000000</w:t>
+      </w:r>
+    </w:p>
+    <w:p>
+      <w:pPr>
+        <w:rPr>
+          <w:sz w:val="20"/>
+          <w:szCs w:val="20"/>
+          <w:lang w:bidi="fa-IR"/>
+        </w:rPr>
+      </w:pPr>
+      <w:r>
+        <w:rPr>
+          <w:sz w:val="20"/>
+          <w:szCs w:val="20"/>
+          <w:lang w:bidi="fa-IR"/>
+        </w:rPr>
+        <w:t>00000000</w:t>
+      </w:r>
+    </w:p>
+    <w:p>
+      <w:pPr>
+        <w:rPr>
+          <w:sz w:val="20"/>
+          <w:szCs w:val="20"/>
+          <w:lang w:bidi="fa-IR"/>
+        </w:rPr>
+      </w:pPr>
+      <w:r>
+        <w:rPr>
+          <w:sz w:val="20"/>
+          <w:szCs w:val="20"/>
+          <w:lang w:bidi="fa-IR"/>
+        </w:rPr>
+        <w:t>00000000</w:t>
+      </w:r>
+    </w:p>
+    <w:p>
+      <w:pPr>
+        <w:rPr>
+          <w:sz w:val="20"/>
+          <w:szCs w:val="20"/>
+          <w:lang w:bidi="fa-IR"/>
+        </w:rPr>
+      </w:pPr>
+      <w:r>
+        <w:rPr>
+          <w:sz w:val="20"/>
+          <w:szCs w:val="20"/>
+          <w:lang w:bidi="fa-IR"/>
+        </w:rPr>
+        <w:t>00000000</w:t>
+      </w:r>
+    </w:p>
+    <w:p>
+      <w:pPr>
+        <w:rPr>
+          <w:sz w:val="20"/>
+          <w:szCs w:val="20"/>
+          <w:lang w:bidi="fa-IR"/>
+        </w:rPr>
+      </w:pPr>
+      <w:r>
+        <w:rPr>
+          <w:sz w:val="20"/>
+          <w:szCs w:val="20"/>
+          <w:lang w:bidi="fa-IR"/>
+        </w:rPr>
+        <w:t>00000000</w:t>
+      </w:r>
+    </w:p>
+    <w:p>
+      <w:pPr>
+        <w:rPr>
+          <w:sz w:val="20"/>
+          <w:szCs w:val="20"/>
+          <w:lang w:bidi="fa-IR"/>
+        </w:rPr>
+      </w:pPr>
+      <w:r>
+        <w:rPr>
+          <w:sz w:val="20"/>
+          <w:szCs w:val="20"/>
+          <w:lang w:bidi="fa-IR"/>
+        </w:rPr>
+        <w:t>00000000</w:t>
+      </w:r>
+    </w:p>
+    <w:p>
+      <w:pPr>
+        <w:rPr>
+          <w:sz w:val="20"/>
+          <w:szCs w:val="20"/>
+          <w:lang w:bidi="fa-IR"/>
+        </w:rPr>
+      </w:pPr>
+      <w:r>
+        <w:rPr>
+          <w:sz w:val="20"/>
+          <w:szCs w:val="20"/>
+          <w:lang w:bidi="fa-IR"/>
+        </w:rPr>
+        <w:t>00000000</w:t>
+      </w:r>
+    </w:p>
+    <w:p>
+      <w:pPr>
+        <w:rPr>
+          <w:sz w:val="20"/>
+          <w:szCs w:val="20"/>
+          <w:lang w:bidi="fa-IR"/>
+        </w:rPr>
+      </w:pPr>
+      <w:r>
+        <w:rPr>
+          <w:sz w:val="20"/>
+          <w:szCs w:val="20"/>
+          <w:lang w:bidi="fa-IR"/>
+        </w:rPr>
+        <w:t>00000000</w:t>
+      </w:r>
+    </w:p>
+    <w:p>
+      <w:pPr>
+        <w:rPr>
+          <w:sz w:val="20"/>
+          <w:szCs w:val="20"/>
+          <w:lang w:bidi="fa-IR"/>
+        </w:rPr>
+      </w:pPr>
+      <w:r>
+        <w:rPr>
+          <w:sz w:val="20"/>
+          <w:szCs w:val="20"/>
+          <w:lang w:bidi="fa-IR"/>
+        </w:rPr>
+        <w:t>00000000</w:t>
+      </w:r>
+    </w:p>
+    <w:p>
+      <w:pPr>
+        <w:rPr>
+          <w:sz w:val="20"/>
+          <w:szCs w:val="20"/>
+          <w:lang w:bidi="fa-IR"/>
+        </w:rPr>
+      </w:pPr>
+      <w:r>
+        <w:rPr>
+          <w:sz w:val="20"/>
+          <w:szCs w:val="20"/>
+          <w:lang w:bidi="fa-IR"/>
+        </w:rPr>
+        <w:t>00000000</w:t>
+      </w:r>
+    </w:p>
+    <w:p>
+      <w:pPr>
+        <w:rPr>
+          <w:sz w:val="20"/>
+          <w:szCs w:val="20"/>
+          <w:lang w:bidi="fa-IR"/>
+        </w:rPr>
+      </w:pPr>
+      <w:r>
+        <w:rPr>
+          <w:sz w:val="20"/>
+          <w:szCs w:val="20"/>
+          <w:lang w:bidi="fa-IR"/>
+        </w:rPr>
+        <w:t>00000000</w:t>
+      </w:r>
+    </w:p>
+    <w:p>
+      <w:pPr>
+        <w:rPr>
+          <w:sz w:val="20"/>
+          <w:szCs w:val="20"/>
+          <w:lang w:bidi="fa-IR"/>
+        </w:rPr>
+      </w:pPr>
+      <w:r>
+        <w:rPr>
+          <w:sz w:val="20"/>
+          <w:szCs w:val="20"/>
+          <w:lang w:bidi="fa-IR"/>
+        </w:rPr>
+        <w:t>00000000</w:t>
+      </w:r>
+    </w:p>
+    <w:p>
+      <w:pPr>
+        <w:rPr>
+          <w:sz w:val="20"/>
+          <w:szCs w:val="20"/>
+          <w:lang w:bidi="fa-IR"/>
+        </w:rPr>
+      </w:pPr>
+      <w:r>
+        <w:rPr>
+          <w:sz w:val="20"/>
+          <w:szCs w:val="20"/>
+          <w:lang w:bidi="fa-IR"/>
+        </w:rPr>
+        <w:t>00000000</w:t>
+      </w:r>
+    </w:p>
+    <w:p>
+      <w:pPr>
+        <w:rPr>
+          <w:sz w:val="20"/>
+          <w:szCs w:val="20"/>
+          <w:lang w:bidi="fa-IR"/>
+        </w:rPr>
+      </w:pPr>
+      <w:r>
+        <w:rPr>
+          <w:sz w:val="20"/>
+          <w:szCs w:val="20"/>
+          <w:lang w:bidi="fa-IR"/>
+        </w:rPr>
+        <w:t>00000000</w:t>
+      </w:r>
+    </w:p>
+    <w:p>
+      <w:pPr>
+        <w:rPr>
+          <w:sz w:val="20"/>
+          <w:szCs w:val="20"/>
+          <w:lang w:bidi="fa-IR"/>
+        </w:rPr>
+      </w:pPr>
+      <w:r>
+        <w:rPr>
+          <w:sz w:val="20"/>
+          <w:szCs w:val="20"/>
+          <w:lang w:bidi="fa-IR"/>
+        </w:rPr>
+        <w:t>00000000</w:t>
+      </w:r>
+    </w:p>
+    <w:p>
+      <w:pPr>
+        <w:rPr>
+          <w:sz w:val="20"/>
+          <w:szCs w:val="20"/>
+          <w:lang w:bidi="fa-IR"/>
+        </w:rPr>
+      </w:pPr>
+      <w:r>
+        <w:rPr>
+          <w:sz w:val="20"/>
+          <w:szCs w:val="20"/>
+          <w:lang w:bidi="fa-IR"/>
+        </w:rPr>
+        <w:t>00000000</w:t>
+      </w:r>
+    </w:p>
+    <w:p>
+      <w:pPr>
+        <w:rPr>
+          <w:sz w:val="20"/>
+          <w:szCs w:val="20"/>
+          <w:lang w:bidi="fa-IR"/>
+        </w:rPr>
+      </w:pPr>
+      <w:r>
+        <w:rPr>
+          <w:sz w:val="20"/>
+          <w:szCs w:val="20"/>
+          <w:lang w:bidi="fa-IR"/>
+        </w:rPr>
+        <w:t>00000000</w:t>
+      </w:r>
+    </w:p>
+    <w:p>
+      <w:pPr>
+        <w:rPr>
+          <w:sz w:val="20"/>
+          <w:szCs w:val="20"/>
+          <w:lang w:bidi="fa-IR"/>
+        </w:rPr>
+      </w:pPr>
+      <w:r>
+        <w:rPr>
+          <w:sz w:val="20"/>
+          <w:szCs w:val="20"/>
+          <w:lang w:bidi="fa-IR"/>
+        </w:rPr>
+        <w:t>00000000</w:t>
+      </w:r>
+    </w:p>
+    <w:p>
+      <w:pPr>
+        <w:rPr>
+          <w:sz w:val="20"/>
+          <w:szCs w:val="20"/>
+          <w:lang w:bidi="fa-IR"/>
+        </w:rPr>
+      </w:pPr>
+      <w:r>
+        <w:rPr>
+          <w:sz w:val="20"/>
+          <w:szCs w:val="20"/>
+          <w:lang w:bidi="fa-IR"/>
+        </w:rPr>
+        <w:t>00000000</w:t>
+      </w:r>
+    </w:p>
+    <w:p>
+      <w:pPr>
+        <w:rPr>
+          <w:sz w:val="20"/>
+          <w:szCs w:val="20"/>
+          <w:lang w:bidi="fa-IR"/>
+        </w:rPr>
+      </w:pPr>
+      <w:r>
+        <w:rPr>
+          <w:sz w:val="20"/>
+          <w:szCs w:val="20"/>
+          <w:lang w:bidi="fa-IR"/>
+        </w:rPr>
+        <w:t>00000000</w:t>
+      </w:r>
+    </w:p>
+    <w:p>
+      <w:pPr>
+        <w:rPr>
+          <w:sz w:val="20"/>
+          <w:szCs w:val="20"/>
+          <w:lang w:bidi="fa-IR"/>
+        </w:rPr>
+      </w:pPr>
+      <w:r>
+        <w:rPr>
+          <w:sz w:val="20"/>
+          <w:szCs w:val="20"/>
+          <w:lang w:bidi="fa-IR"/>
+        </w:rPr>
+        <w:t>00000000</w:t>
+      </w:r>
+    </w:p>
+    <w:p>
+      <w:pPr>
+        <w:rPr>
+          <w:sz w:val="20"/>
+          <w:szCs w:val="20"/>
+          <w:lang w:bidi="fa-IR"/>
+        </w:rPr>
+      </w:pPr>
+      <w:r>
+        <w:rPr>
+          <w:sz w:val="20"/>
+          <w:szCs w:val="20"/>
+          <w:lang w:bidi="fa-IR"/>
+        </w:rPr>
+        <w:t>00000000</w:t>
+      </w:r>
+    </w:p>
+    <w:p>
+      <w:pPr>
+        <w:rPr>
+          <w:sz w:val="20"/>
+          <w:szCs w:val="20"/>
+          <w:lang w:bidi="fa-IR"/>
+        </w:rPr>
+      </w:pPr>
+      <w:r>
+        <w:rPr>
+          <w:sz w:val="20"/>
+          <w:szCs w:val="20"/>
+          <w:lang w:bidi="fa-IR"/>
+        </w:rPr>
+        <w:t>00000000</w:t>
+      </w:r>
+    </w:p>
+    <w:p>
+      <w:pPr>
+        <w:rPr>
+          <w:sz w:val="20"/>
+          <w:szCs w:val="20"/>
+          <w:lang w:bidi="fa-IR"/>
+        </w:rPr>
+      </w:pPr>
+      <w:r>
+        <w:rPr>
+          <w:sz w:val="20"/>
+          <w:szCs w:val="20"/>
+          <w:lang w:bidi="fa-IR"/>
+        </w:rPr>
+        <w:t>00000000</w:t>
+      </w:r>
+    </w:p>
+    <w:p>
+      <w:pPr>
+        <w:rPr>
+          <w:sz w:val="20"/>
+          <w:szCs w:val="20"/>
+          <w:lang w:bidi="fa-IR"/>
+        </w:rPr>
+      </w:pPr>
+      <w:r>
+        <w:rPr>
+          <w:sz w:val="20"/>
+          <w:szCs w:val="20"/>
+          <w:lang w:bidi="fa-IR"/>
+        </w:rPr>
+        <w:t>00000000</w:t>
+      </w:r>
+    </w:p>
+    <w:p>
+      <w:pPr>
+        <w:rPr>
+          <w:sz w:val="20"/>
+          <w:szCs w:val="20"/>
+          <w:lang w:bidi="fa-IR"/>
+        </w:rPr>
+      </w:pPr>
+      <w:r>
+        <w:rPr>
+          <w:sz w:val="20"/>
+          <w:szCs w:val="20"/>
+          <w:lang w:bidi="fa-IR"/>
+        </w:rPr>
+        <w:t>00000000</w:t>
+      </w:r>
+    </w:p>
+    <w:p>
+      <w:pPr>
+        <w:rPr>
+          <w:sz w:val="20"/>
+          <w:szCs w:val="20"/>
+          <w:lang w:bidi="fa-IR"/>
+        </w:rPr>
+      </w:pPr>
+      <w:r>
+        <w:rPr>
+          <w:sz w:val="20"/>
+          <w:szCs w:val="20"/>
+          <w:lang w:bidi="fa-IR"/>
+        </w:rPr>
+        <w:t>00000000</w:t>
+      </w:r>
+    </w:p>
+    <w:p>
+      <w:pPr>
+        <w:rPr>
+          <w:sz w:val="20"/>
+          <w:szCs w:val="20"/>
+          <w:lang w:bidi="fa-IR"/>
+        </w:rPr>
+      </w:pPr>
+      <w:r>
+        <w:rPr>
+          <w:sz w:val="20"/>
+          <w:szCs w:val="20"/>
+          <w:lang w:bidi="fa-IR"/>
+        </w:rPr>
+        <w:t>00000000</w:t>
+      </w:r>
+    </w:p>
+    <w:p>
+      <w:pPr>
+        <w:rPr>
+          <w:sz w:val="20"/>
+          <w:szCs w:val="20"/>
+          <w:lang w:bidi="fa-IR"/>
+        </w:rPr>
+      </w:pPr>
+      <w:r>
+        <w:rPr>
+          <w:sz w:val="20"/>
+          <w:szCs w:val="20"/>
+          <w:lang w:bidi="fa-IR"/>
+        </w:rPr>
+        <w:t>00000000</w:t>
+      </w:r>
+    </w:p>
+    <w:p>
+      <w:pPr>
+        <w:rPr>
+          <w:sz w:val="20"/>
+          <w:szCs w:val="20"/>
+          <w:lang w:bidi="fa-IR"/>
+        </w:rPr>
+      </w:pPr>
+      <w:r>
+        <w:rPr>
+          <w:sz w:val="20"/>
+          <w:szCs w:val="20"/>
+          <w:lang w:bidi="fa-IR"/>
+        </w:rPr>
+        <w:t>00000000</w:t>
+      </w:r>
+    </w:p>
+    <w:p>
+      <w:pPr>
+        <w:rPr>
+          <w:sz w:val="20"/>
+          <w:szCs w:val="20"/>
+          <w:lang w:bidi="fa-IR"/>
+        </w:rPr>
+      </w:pPr>
+      <w:r>
+        <w:rPr>
+          <w:sz w:val="20"/>
+          <w:szCs w:val="20"/>
+          <w:lang w:bidi="fa-IR"/>
+        </w:rPr>
+        <w:lastRenderedPageBreak/>
+        <w:t>00000000</w:t>
+      </w:r>
+    </w:p>
+    <w:p>
+      <w:pPr>
+        <w:rPr>
+          <w:sz w:val="20"/>
+          <w:szCs w:val="20"/>
+          <w:lang w:bidi="fa-IR"/>
+        </w:rPr>
+      </w:pPr>
+      <w:r>
+        <w:rPr>
+          <w:sz w:val="20"/>
+          <w:szCs w:val="20"/>
+          <w:lang w:bidi="fa-IR"/>
+        </w:rPr>
+        <w:t>00000000</w:t>
+      </w:r>
+    </w:p>
+    <w:p>
+      <w:pPr>
+        <w:rPr>
+          <w:sz w:val="20"/>
+          <w:szCs w:val="20"/>
+          <w:lang w:bidi="fa-IR"/>
+        </w:rPr>
+      </w:pPr>
+      <w:r>
+        <w:rPr>
+          <w:sz w:val="20"/>
+          <w:szCs w:val="20"/>
+          <w:lang w:bidi="fa-IR"/>
+        </w:rPr>
+        <w:t>00000000</w:t>
+      </w:r>
+    </w:p>
+    <w:p>
+      <w:pPr>
+        <w:rPr>
+          <w:sz w:val="20"/>
+          <w:szCs w:val="20"/>
+          <w:lang w:bidi="fa-IR"/>
+        </w:rPr>
+      </w:pPr>
+      <w:r>
+        <w:rPr>
+          <w:sz w:val="20"/>
+          <w:szCs w:val="20"/>
+          <w:lang w:bidi="fa-IR"/>
+        </w:rPr>
+        <w:t>00000000</w:t>
+      </w:r>
+    </w:p>
+    <w:p>
+      <w:pPr>
+        <w:rPr>
+          <w:sz w:val="20"/>
+          <w:szCs w:val="20"/>
+          <w:lang w:bidi="fa-IR"/>
+        </w:rPr>
+      </w:pPr>
+      <w:r>
+        <w:rPr>
+          <w:sz w:val="20"/>
+          <w:szCs w:val="20"/>
+          <w:lang w:bidi="fa-IR"/>
+        </w:rPr>
+        <w:t>00000000</w:t>
+      </w:r>
+    </w:p>
+    <w:p>
+      <w:pPr>
+        <w:rPr>
+          <w:sz w:val="20"/>
+          <w:szCs w:val="20"/>
+          <w:lang w:bidi="fa-IR"/>
+        </w:rPr>
+      </w:pPr>
+      <w:r>
+        <w:rPr>
+          <w:sz w:val="20"/>
+          <w:szCs w:val="20"/>
+          <w:lang w:bidi="fa-IR"/>
+        </w:rPr>
+        <w:t>00000000</w:t>
+      </w:r>
+    </w:p>
+    <w:p>
+      <w:pPr>
+        <w:rPr>
+          <w:sz w:val="20"/>
+          <w:szCs w:val="20"/>
+          <w:lang w:bidi="fa-IR"/>
+        </w:rPr>
+      </w:pPr>
+      <w:r>
+        <w:rPr>
+          <w:sz w:val="20"/>
+          <w:szCs w:val="20"/>
+          <w:lang w:bidi="fa-IR"/>
+        </w:rPr>
+        <w:t>00000000</w:t>
+      </w:r>
+    </w:p>
+    <w:p>
+      <w:pPr>
+        <w:rPr>
+          <w:sz w:val="20"/>
+          <w:szCs w:val="20"/>
+          <w:lang w:bidi="fa-IR"/>
+        </w:rPr>
+      </w:pPr>
+      <w:r>
+        <w:rPr>
+          <w:sz w:val="20"/>
+          <w:szCs w:val="20"/>
+          <w:lang w:bidi="fa-IR"/>
+        </w:rPr>
+        <w:t>00000000</w:t>
+      </w:r>
+    </w:p>
+    <w:p>
+      <w:pPr>
+        <w:rPr>
+          <w:sz w:val="20"/>
+          <w:szCs w:val="20"/>
+          <w:lang w:bidi="fa-IR"/>
+        </w:rPr>
+      </w:pPr>
+      <w:r>
+        <w:rPr>
+          <w:sz w:val="20"/>
+          <w:szCs w:val="20"/>
+          <w:lang w:bidi="fa-IR"/>
+        </w:rPr>
+        <w:t>00000000</w:t>
+      </w:r>
+    </w:p>
+    <w:p>
+      <w:pPr>
+        <w:rPr>
+          <w:sz w:val="20"/>
+          <w:szCs w:val="20"/>
+          <w:lang w:bidi="fa-IR"/>
+        </w:rPr>
+      </w:pPr>
+      <w:r>
+        <w:rPr>
+          <w:sz w:val="20"/>
+          <w:szCs w:val="20"/>
+          <w:lang w:bidi="fa-IR"/>
+        </w:rPr>
+        <w:t>00000000</w:t>
+      </w:r>
+    </w:p>
+    <w:p>
+      <w:pPr>
+        <w:rPr>
+          <w:sz w:val="20"/>
+          <w:szCs w:val="20"/>
+          <w:lang w:bidi="fa-IR"/>
+        </w:rPr>
+      </w:pPr>
+      <w:r>
+        <w:rPr>
+          <w:sz w:val="20"/>
+          <w:szCs w:val="20"/>
+          <w:lang w:bidi="fa-IR"/>
+        </w:rPr>
+        <w:t>00000000</w:t>
+      </w:r>
+    </w:p>
+    <w:p>
+      <w:pPr>
+        <w:rPr>
+          <w:sz w:val="20"/>
+          <w:szCs w:val="20"/>
+          <w:lang w:bidi="fa-IR"/>
+        </w:rPr>
+      </w:pPr>
+      <w:r>
+        <w:rPr>
+          <w:sz w:val="20"/>
+          <w:szCs w:val="20"/>
+          <w:lang w:bidi="fa-IR"/>
+        </w:rPr>
+        <w:t>00000000</w:t>
+      </w:r>
+    </w:p>
+    <w:p>
+      <w:pPr>
+        <w:rPr>
+          <w:sz w:val="20"/>
+          <w:szCs w:val="20"/>
+          <w:lang w:bidi="fa-IR"/>
+        </w:rPr>
+      </w:pPr>
+      <w:r>
+        <w:rPr>
+          <w:sz w:val="20"/>
+          <w:szCs w:val="20"/>
+          <w:lang w:bidi="fa-IR"/>
+        </w:rPr>
+        <w:t>00000000</w:t>
+      </w:r>
+    </w:p>
+    <w:p>
+      <w:pPr>
+        <w:rPr>
+          <w:sz w:val="20"/>
+          <w:szCs w:val="20"/>
+          <w:lang w:bidi="fa-IR"/>
+        </w:rPr>
+      </w:pPr>
+      <w:r>
+        <w:rPr>
+          <w:sz w:val="20"/>
+          <w:szCs w:val="20"/>
+          <w:lang w:bidi="fa-IR"/>
+        </w:rPr>
+        <w:t>00000000</w:t>
+      </w:r>
+    </w:p>
+    <w:p>
+      <w:pPr>
+        <w:rPr>
+          <w:sz w:val="20"/>
+          <w:szCs w:val="20"/>
+          <w:lang w:bidi="fa-IR"/>
+        </w:rPr>
+      </w:pPr>
+      <w:r>
+        <w:rPr>
+          <w:sz w:val="20"/>
+          <w:szCs w:val="20"/>
+          <w:lang w:bidi="fa-IR"/>
+        </w:rPr>
+        <w:t>00000000</w:t>
+      </w:r>
+    </w:p>
+    <w:p>
+      <w:pPr>
+        <w:rPr>
+          <w:sz w:val="20"/>
+          <w:szCs w:val="20"/>
+          <w:lang w:bidi="fa-IR"/>
+        </w:rPr>
+      </w:pPr>
+      <w:r>
+        <w:rPr>
+          <w:sz w:val="20"/>
+          <w:szCs w:val="20"/>
+          <w:lang w:bidi="fa-IR"/>
+        </w:rPr>
+        <w:t>00000000</w:t>
+      </w:r>
+    </w:p>
+    <w:p>
+      <w:pPr>
+        <w:rPr>
+          <w:sz w:val="20"/>
+          <w:szCs w:val="20"/>
+          <w:lang w:bidi="fa-IR"/>
+        </w:rPr>
+      </w:pPr>
+      <w:r>
+        <w:rPr>
+          <w:sz w:val="20"/>
+          <w:szCs w:val="20"/>
+          <w:lang w:bidi="fa-IR"/>
+        </w:rPr>
+        <w:t>00000000</w:t>
+      </w:r>
+    </w:p>
+    <w:p>
+      <w:pPr>
+        <w:rPr>
+          <w:sz w:val="20"/>
+          <w:szCs w:val="20"/>
+          <w:lang w:bidi="fa-IR"/>
+        </w:rPr>
+      </w:pPr>
+      <w:r>
+        <w:rPr>
+          <w:sz w:val="20"/>
+          <w:szCs w:val="20"/>
+          <w:lang w:bidi="fa-IR"/>
+        </w:rPr>
+        <w:t>00000000</w:t>
+      </w:r>
+    </w:p>
+    <w:p>
+      <w:pPr>
+        <w:rPr>
+          <w:sz w:val="20"/>
+          <w:szCs w:val="20"/>
+          <w:lang w:bidi="fa-IR"/>
+        </w:rPr>
+      </w:pPr>
+      <w:r>
+        <w:rPr>
+          <w:sz w:val="20"/>
+          <w:szCs w:val="20"/>
+          <w:lang w:bidi="fa-IR"/>
+        </w:rPr>
+        <w:t>00000000</w:t>
+      </w:r>
+    </w:p>
+    <w:p>
+      <w:pPr>
+        <w:rPr>
+          <w:sz w:val="20"/>
+          <w:szCs w:val="20"/>
+          <w:lang w:bidi="fa-IR"/>
+        </w:rPr>
+      </w:pPr>
+      <w:r>
+        <w:rPr>
+          <w:sz w:val="20"/>
+          <w:szCs w:val="20"/>
+          <w:lang w:bidi="fa-IR"/>
+        </w:rPr>
+        <w:t>00000000</w:t>
+      </w:r>
+    </w:p>
+    <w:p>
+      <w:pPr>
+        <w:rPr>
+          <w:sz w:val="20"/>
+          <w:szCs w:val="20"/>
+          <w:lang w:bidi="fa-IR"/>
+        </w:rPr>
+      </w:pPr>
+      <w:r>
+        <w:rPr>
+          <w:sz w:val="20"/>
+          <w:szCs w:val="20"/>
+          <w:lang w:bidi="fa-IR"/>
+        </w:rPr>
+        <w:t>00000000</w:t>
+      </w:r>
+    </w:p>
+    <w:p>
+      <w:pPr>
+        <w:rPr>
+          <w:sz w:val="20"/>
+          <w:szCs w:val="20"/>
+          <w:rtl/>
+          <w:lang w:bidi="fa-IR"/>
+        </w:rPr>
+      </w:pPr>
+      <w:r>
+        <w:rPr>
+          <w:sz w:val="20"/>
+          <w:szCs w:val="20"/>
+          <w:lang w:bidi="fa-IR"/>
+        </w:rPr>
+        <w:t>00000000</w:t>
+      </w:r>
+    </w:p>
+    <w:p>
+      <w:pPr>
+        <w:rPr>
+          <w:sz w:val="20"/>
+          <w:szCs w:val="20"/>
           <w:rtl/>
           <w:lang w:bidi="fa-IR"/>
         </w:rPr>
